--- a/Lab1/Lab1/README.docx
+++ b/Lab1/Lab1/README.docx
@@ -3,11 +3,6 @@
 <w:document xmlns:wpc="http://schemas.microsoft.com/office/word/2010/wordprocessingCanvas" xmlns:mc="http://schemas.openxmlformats.org/markup-compatibility/2006" xmlns:o="urn:schemas-microsoft-com:office:office" xmlns:r="http://schemas.openxmlformats.org/officeDocument/2006/relationships" xmlns:m="http://schemas.openxmlformats.org/officeDocument/2006/math" xmlns:v="urn:schemas-microsoft-com:vml" xmlns:wp14="http://schemas.microsoft.com/office/word/2010/wordprocessingDrawing" xmlns:wp="http://schemas.openxmlformats.org/drawingml/2006/wordprocessingDrawing" xmlns:w10="urn:schemas-microsoft-com:office:word" xmlns:w="http://schemas.openxmlformats.org/wordprocessingml/2006/main" xmlns:w14="http://schemas.microsoft.com/office/word/2010/wordml" xmlns:w15="http://schemas.microsoft.com/office/word/2012/wordml" xmlns:wpg="http://schemas.microsoft.com/office/word/2010/wordprocessingGroup" xmlns:wpi="http://schemas.microsoft.com/office/word/2010/wordprocessingInk" xmlns:wne="http://schemas.microsoft.com/office/word/2006/wordml" xmlns:wps="http://schemas.microsoft.com/office/word/2010/wordprocessingShape" mc:Ignorable="w14 w15 wp14">
   <w:body>
     <w:p>
-      <w:pPr>
-        <w:rPr>
-          <w:rFonts w:hint="eastAsia"/>
-        </w:rPr>
-      </w:pPr>
       <w:r>
         <w:rPr>
           <w:rFonts w:hint="eastAsia"/>
@@ -15,7 +10,16 @@
         <w:t xml:space="preserve">Readme of </w:t>
       </w:r>
       <w:r>
-        <w:t xml:space="preserve">RT Rending </w:t>
+        <w:t>RT Rend</w:t>
+      </w:r>
+      <w:r>
+        <w:rPr>
+          <w:rFonts w:hint="eastAsia"/>
+        </w:rPr>
+        <w:t>er</w:t>
+      </w:r>
+      <w:r>
+        <w:t xml:space="preserve">ing </w:t>
       </w:r>
       <w:r>
         <w:rPr>
@@ -46,7 +50,25 @@
       </w:r>
       <w:r>
         <w:br/>
-        <w:t>b. Select the csv file you would like to see in the bottom of the webpage.</w:t>
+        <w:t xml:space="preserve">b. </w:t>
+      </w:r>
+      <w:r>
+        <w:t>I</w:t>
+      </w:r>
+      <w:r>
+        <w:t>n the bottom of the webpage</w:t>
+      </w:r>
+      <w:r>
+        <w:t>, s</w:t>
+      </w:r>
+      <w:r>
+        <w:t xml:space="preserve">elect the csv file you would like to </w:t>
+      </w:r>
+      <w:r>
+        <w:t>show</w:t>
+      </w:r>
+      <w:r>
+        <w:t>.</w:t>
       </w:r>
       <w:r>
         <w:br/>
@@ -91,6 +113,30 @@
       <w:r>
         <w:br/>
         <w:t xml:space="preserve">        - Bar color: the color of the bars in graph</w:t>
+      </w:r>
+    </w:p>
+    <w:p>
+      <w:pPr>
+        <w:pStyle w:val="a3"/>
+        <w:ind w:left="360"/>
+      </w:pPr>
+      <w:r>
+        <w:t>d. N</w:t>
+      </w:r>
+      <w:r>
+        <w:t xml:space="preserve">ote that any change in these options except for background color requires </w:t>
+      </w:r>
+      <w:r>
+        <w:t xml:space="preserve">you </w:t>
+      </w:r>
+      <w:r>
+        <w:t>to click draw button again in order to show the change</w:t>
+      </w:r>
+      <w:r>
+        <w:t xml:space="preserve"> you made</w:t>
+      </w:r>
+      <w:r>
+        <w:t>.</w:t>
       </w:r>
       <w:r>
         <w:br/>
@@ -165,11 +211,16 @@
     <w:p/>
     <w:p>
       <w:r>
-        <w:lastRenderedPageBreak/>
         <w:t xml:space="preserve">2.   </w:t>
       </w:r>
       <w:r>
-        <w:t>For the requirement A. you can click the single checkbox under “For Drawing Selected Species and Get Their Averages</w:t>
+        <w:t xml:space="preserve">For the requirement A. you can click </w:t>
+      </w:r>
+      <w:r>
+        <w:t xml:space="preserve">only one </w:t>
+      </w:r>
+      <w:r>
+        <w:t>checkbox under “For Drawing Selected Species and Get Their Averages</w:t>
       </w:r>
       <w:r>
         <w:t>”, and click “Draw a group”</w:t>
@@ -251,7 +302,6 @@
     <w:p/>
     <w:p>
       <w:r>
-        <w:lastRenderedPageBreak/>
         <w:t>3.   For the requirement C. you can just click “Draw all”</w:t>
       </w:r>
     </w:p>
@@ -348,12 +398,24 @@
         <w:t xml:space="preserve">. </w:t>
       </w:r>
       <w:r>
-        <w:t>Also, I let the numbers show on left side of the graph.</w:t>
-      </w:r>
-    </w:p>
-    <w:p>
-      <w:r>
-        <w:t xml:space="preserve">     Moreover, I provide simple animation effect when you click one of the draw buttons. The bars will extend to the target len</w:t>
+        <w:t xml:space="preserve">Also, I let the </w:t>
+      </w:r>
+      <w:r>
+        <w:t>digits</w:t>
+      </w:r>
+      <w:r>
+        <w:t xml:space="preserve"> show on left side of the graph.</w:t>
+      </w:r>
+    </w:p>
+    <w:p>
+      <w:r>
+        <w:t xml:space="preserve">     Moreover, I provide simple animation effect when you click </w:t>
+      </w:r>
+      <w:r>
+        <w:t xml:space="preserve">on </w:t>
+      </w:r>
+      <w:r>
+        <w:t>one of the draw buttons. The bars will extend to the target len</w:t>
       </w:r>
       <w:r>
         <w:rPr>
@@ -370,8 +432,13 @@
       <w:r>
         <w:t xml:space="preserve">5.    </w:t>
       </w:r>
-      <w:r>
-        <w:t>Lists which browser/OS you developed your code on (just in case)</w:t>
+      <w:proofErr w:type="gramStart"/>
+      <w:r>
+        <w:t>Lists</w:t>
+      </w:r>
+      <w:proofErr w:type="gramEnd"/>
+      <w:r>
+        <w:t xml:space="preserve"> which browser/OS you developed your code on (just in case)</w:t>
       </w:r>
     </w:p>
     <w:p>
@@ -380,15 +447,18 @@
       </w:r>
       <w:r>
         <w:t>C</w:t>
+      </w:r>
+      <w:r>
+        <w:t>hrome</w:t>
+      </w:r>
+      <w:r>
+        <w:t>, because I cannot change background color in Firefox</w:t>
+      </w:r>
+      <w:r>
+        <w:t>.</w:t>
       </w:r>
       <w:bookmarkStart w:id="0" w:name="_GoBack"/>
       <w:bookmarkEnd w:id="0"/>
-      <w:r>
-        <w:t>hrome/ WIN10, because I cannot change background color in Firefox</w:t>
-      </w:r>
-      <w:r>
-        <w:t>.</w:t>
-      </w:r>
     </w:p>
     <w:p>
       <w:pPr>
